--- a/Mate3/Matematica3Teoria.docx
+++ b/Mate3/Matematica3Teoria.docx
@@ -719,7 +719,7 @@
           <w:lang w:val="es-ES"/>
         </w:rPr>
         <w:lastRenderedPageBreak/>
-        <w:t>Parte 1 – PROBABILIDAD</w:t>
+        <w:t>1 – PROBABILIDAD</w:t>
       </w:r>
       <w:r>
         <w:rPr>
@@ -810,7 +810,7 @@
           <w:sz w:val="24"/>
           <w:szCs w:val="24"/>
         </w:rPr>
-        <w:t>A medida que el experimento se repite, los resultados individuales parecen ocurrir en forma caprichosa. Pero si el experimento se repite un gran número de veces, y registramos la proporción de veces que ocurre un determinado resultado, veremos que esa proporción tiende a estabilizarse en un valor determinado a medida que aumenta el número de veces que se repite el experimento. Por ejemplo, consideremos el experimento de lanzar un dado y observar el número de la cara superior. Supongamos que tiramos el dado N veces, y sea n el número de veces que sale el número 5 en los N tiros del dado. Entonces n</w:t>
+        <w:t>A medida que el experimento se repite, los resultados individuales parecen ocurrir en forma caprichosa. Pero si el experimento se repite un gran número de veces, y registramos la proporción de veces que ocurre un determinado resultado, veremos que esa proporción tiende a estabilizarse en un valor determinado a medida que aumenta el número de veces que se repite el experimento. Por ejemplo, consideremos el experimento de lanzar un dado y observar el número de la cara superior. Supongamos que tiramos el dado N veces, y sea n el número de veces que sale el número 5 en los N tiros del dado. Entonces n/N es la proporción de veces que sale el número 5 en los N tiros. Si el dado es normal a medida que N aumenta, n</w:t>
       </w:r>
       <w:r>
         <w:rPr>
@@ -824,20 +824,6 @@
           <w:sz w:val="24"/>
           <w:szCs w:val="24"/>
         </w:rPr>
-        <w:t xml:space="preserve"> es la proporción de veces que sale el número 5 en los N tiros. Si el dado es normal a medida que N aumenta, n</w:t>
-      </w:r>
-      <w:r>
-        <w:rPr>
-          <w:sz w:val="24"/>
-          <w:szCs w:val="24"/>
-        </w:rPr>
-        <w:t>/N</w:t>
-      </w:r>
-      <w:r>
-        <w:rPr>
-          <w:sz w:val="24"/>
-          <w:szCs w:val="24"/>
-        </w:rPr>
         <w:t xml:space="preserve"> tiende a estabilizarse en un número que es 1/6</w:t>
       </w:r>
       <w:r>
@@ -869,21 +855,7 @@
           <w:sz w:val="24"/>
           <w:szCs w:val="24"/>
         </w:rPr>
-        <w:t>: Es el</w:t>
-      </w:r>
-      <w:r>
-        <w:rPr>
-          <w:sz w:val="24"/>
-          <w:szCs w:val="24"/>
-        </w:rPr>
-        <w:t xml:space="preserve"> conjunto de todos los resultados posibles de un experimento aleatorio. Al espacio muestral lo anotamos con la letra S</w:t>
-      </w:r>
-      <w:r>
-        <w:rPr>
-          <w:sz w:val="24"/>
-          <w:szCs w:val="24"/>
-        </w:rPr>
-        <w:t>.</w:t>
+        <w:t>: Es el conjunto de todos los resultados posibles de un experimento aleatorio. Al espacio muestral lo anotamos con la letra S.</w:t>
       </w:r>
     </w:p>
     <w:p>
@@ -900,21 +872,7 @@
           <w:sz w:val="24"/>
           <w:szCs w:val="24"/>
         </w:rPr>
-        <w:t xml:space="preserve">Ej1: </w:t>
-      </w:r>
-      <w:r>
-        <w:rPr>
-          <w:sz w:val="24"/>
-          <w:szCs w:val="24"/>
-        </w:rPr>
-        <w:t>Si ε : tirar un dado y observar el número en la cara de arriba, entonces podemos tomar como espacio muestral a S</w:t>
-      </w:r>
-      <w:r>
-        <w:rPr>
-          <w:sz w:val="24"/>
-          <w:szCs w:val="24"/>
-        </w:rPr>
-        <w:t xml:space="preserve"> = {1,2,3,4,5,6}.</w:t>
+        <w:t>Ej1: Si ε : tirar un dado y observar el número en la cara de arriba, entonces podemos tomar como espacio muestral a S = {1,2,3,4,5,6}.</w:t>
       </w:r>
     </w:p>
     <w:p>
@@ -931,35 +889,7 @@
           <w:sz w:val="24"/>
           <w:szCs w:val="24"/>
         </w:rPr>
-        <w:t xml:space="preserve">Ej2: </w:t>
-      </w:r>
-      <w:r>
-        <w:rPr>
-          <w:sz w:val="24"/>
-          <w:szCs w:val="24"/>
-        </w:rPr>
-        <w:t xml:space="preserve">Si ε : lanzar una moneda tres veces y contar el número total de caras obtenidas entonces podemos considerar S = </w:t>
-      </w:r>
-      <w:r>
-        <w:rPr>
-          <w:sz w:val="24"/>
-          <w:szCs w:val="24"/>
-        </w:rPr>
-        <w:t>{</w:t>
-      </w:r>
-      <w:r>
-        <w:rPr>
-          <w:sz w:val="24"/>
-          <w:szCs w:val="24"/>
-        </w:rPr>
-        <w:t>3,2,1,0</w:t>
-      </w:r>
-      <w:r>
-        <w:rPr>
-          <w:sz w:val="24"/>
-          <w:szCs w:val="24"/>
-        </w:rPr>
-        <w:t>}.</w:t>
+        <w:t>Ej2: Si ε : lanzar una moneda tres veces y contar el número total de caras obtenidas entonces podemos considerar S = {3,2,1,0}.</w:t>
       </w:r>
     </w:p>
     <w:p>
@@ -976,14 +906,7 @@
           <w:sz w:val="24"/>
           <w:szCs w:val="24"/>
         </w:rPr>
-        <w:t xml:space="preserve">Ej3: </w:t>
-      </w:r>
-      <w:r>
-        <w:rPr>
-          <w:sz w:val="24"/>
-          <w:szCs w:val="24"/>
-        </w:rPr>
-        <w:t>Si ε : tirar un dado las veces necesarias hasta que sale un 6 por primera vez, y contar el número de tiros realizados, entonces S = { 4,3,2,1 ,.....} = N , donde N es el conjunto de los números naturales.</w:t>
+        <w:t>Ej3: Si ε : tirar un dado las veces necesarias hasta que sale un 6 por primera vez, y contar el número de tiros realizados, entonces S = { 4,3,2,1 ,.....} = N , donde N es el conjunto de los números naturales.</w:t>
       </w:r>
     </w:p>
     <w:p>
@@ -1000,14 +923,7 @@
           <w:sz w:val="24"/>
           <w:szCs w:val="24"/>
         </w:rPr>
-        <w:t xml:space="preserve">Ej4: </w:t>
-      </w:r>
-      <w:r>
-        <w:rPr>
-          <w:sz w:val="24"/>
-          <w:szCs w:val="24"/>
-        </w:rPr>
-        <w:t xml:space="preserve">Si ε : medir el tiempo de vida de una lamparita eléctrica, entonces S = {t </w:t>
+        <w:t xml:space="preserve">Ej4: Si ε : medir el tiempo de vida de una lamparita eléctrica, entonces S = {t </w:t>
       </w:r>
       <w:r>
         <w:rPr>
@@ -1053,14 +969,7 @@
           <w:sz w:val="24"/>
           <w:szCs w:val="24"/>
         </w:rPr>
-        <w:t>Se llama evento o suceso a todo subconjunto del espacio muestral</w:t>
-      </w:r>
-      <w:r>
-        <w:rPr>
-          <w:sz w:val="24"/>
-          <w:szCs w:val="24"/>
-        </w:rPr>
-        <w:t xml:space="preserve">. </w:t>
+        <w:t xml:space="preserve">Se llama evento o suceso a todo subconjunto del espacio muestral. </w:t>
       </w:r>
     </w:p>
     <w:p>
@@ -1077,28 +986,7 @@
           <w:sz w:val="24"/>
           <w:szCs w:val="24"/>
         </w:rPr>
-        <w:t xml:space="preserve">Ej1: </w:t>
-      </w:r>
-      <w:r>
-        <w:rPr>
-          <w:sz w:val="24"/>
-          <w:szCs w:val="24"/>
-        </w:rPr>
-        <w:t xml:space="preserve">En el experimento dado en el ejemplo </w:t>
-      </w:r>
-      <w:r>
-        <w:rPr>
-          <w:sz w:val="24"/>
-          <w:szCs w:val="24"/>
-        </w:rPr>
-        <w:t>1</w:t>
-      </w:r>
-      <w:r>
-        <w:rPr>
-          <w:sz w:val="24"/>
-          <w:szCs w:val="24"/>
-        </w:rPr>
-        <w:t xml:space="preserve">), un evento de S sería A = { 6,4,2 } pues A </w:t>
+        <w:t xml:space="preserve">Ej1: En el experimento dado en el ejemplo 1), un evento de S sería A = { 6,4,2 } pues A </w:t>
       </w:r>
       <w:r>
         <w:rPr>
@@ -1113,14 +1001,7 @@
           <w:sz w:val="24"/>
           <w:szCs w:val="24"/>
         </w:rPr>
-        <w:t xml:space="preserve"> S . Podemos expresar al evento A con palabras de la siguiente manera A: “sale un número par”</w:t>
-      </w:r>
-      <w:r>
-        <w:rPr>
-          <w:sz w:val="24"/>
-          <w:szCs w:val="24"/>
-        </w:rPr>
-        <w:t>.</w:t>
+        <w:t xml:space="preserve"> S . Podemos expresar al evento A con palabras de la siguiente manera A: “sale un número par”.</w:t>
       </w:r>
     </w:p>
     <w:p>
@@ -1153,14 +1034,7 @@
           <w:sz w:val="24"/>
           <w:szCs w:val="24"/>
         </w:rPr>
-        <w:t>E</w:t>
-      </w:r>
-      <w:r>
-        <w:rPr>
-          <w:sz w:val="24"/>
-          <w:szCs w:val="24"/>
-        </w:rPr>
-        <w:t xml:space="preserve">l conjunto </w:t>
+        <w:t xml:space="preserve">El conjunto </w:t>
       </w:r>
       <w:r>
         <w:rPr>
@@ -1252,12 +1126,6 @@
           <w:szCs w:val="24"/>
         </w:rPr>
         <w:tab/>
-      </w:r>
-      <w:r>
-        <w:rPr>
-          <w:sz w:val="24"/>
-          <w:szCs w:val="24"/>
-        </w:rPr>
         <w:t>El espacio muestral S es un evento (pues todo conjunto está incluido en sí mismo), y S siempre ocurre.</w:t>
       </w:r>
     </w:p>
@@ -1274,21 +1142,7 @@
           <w:sz w:val="24"/>
           <w:szCs w:val="24"/>
         </w:rPr>
-        <w:t>Si A es un evento</w:t>
-      </w:r>
-      <w:r>
-        <w:rPr>
-          <w:sz w:val="24"/>
-          <w:szCs w:val="24"/>
-        </w:rPr>
-        <w:t>,</w:t>
-      </w:r>
-      <w:r>
-        <w:rPr>
-          <w:sz w:val="24"/>
-          <w:szCs w:val="24"/>
-        </w:rPr>
-        <w:t xml:space="preserve"> A</w:t>
+        <w:t>Si A es un evento, A</w:t>
       </w:r>
       <w:r>
         <w:rPr>
@@ -1367,154 +1221,7 @@
           <w:sz w:val="24"/>
           <w:szCs w:val="24"/>
         </w:rPr>
-        <w:t xml:space="preserve">Conjunto Producto: </w:t>
-      </w:r>
-      <w:r>
-        <w:rPr>
-          <w:sz w:val="24"/>
-          <w:szCs w:val="24"/>
-        </w:rPr>
-        <w:t>Por ejemplo, si A = { 3,2,1 } y B = { 8,7 }, entonces A× B = {</w:t>
-      </w:r>
-      <w:r>
-        <w:rPr>
-          <w:sz w:val="24"/>
-          <w:szCs w:val="24"/>
-        </w:rPr>
-        <w:t>(</w:t>
-      </w:r>
-      <w:r>
-        <w:rPr>
-          <w:sz w:val="24"/>
-          <w:szCs w:val="24"/>
-        </w:rPr>
-        <w:t>7,1);</w:t>
-      </w:r>
-      <w:r>
-        <w:rPr>
-          <w:sz w:val="24"/>
-          <w:szCs w:val="24"/>
-        </w:rPr>
-        <w:t>(</w:t>
-      </w:r>
-      <w:r>
-        <w:rPr>
-          <w:sz w:val="24"/>
-          <w:szCs w:val="24"/>
-        </w:rPr>
-        <w:t>8,1</w:t>
-      </w:r>
-      <w:r>
-        <w:rPr>
-          <w:sz w:val="24"/>
-          <w:szCs w:val="24"/>
-        </w:rPr>
-        <w:t>)</w:t>
-      </w:r>
-      <w:r>
-        <w:rPr>
-          <w:sz w:val="24"/>
-          <w:szCs w:val="24"/>
-        </w:rPr>
-        <w:t>;</w:t>
-      </w:r>
-      <w:r>
-        <w:rPr>
-          <w:sz w:val="24"/>
-          <w:szCs w:val="24"/>
-        </w:rPr>
-        <w:t>(</w:t>
-      </w:r>
-      <w:r>
-        <w:rPr>
-          <w:sz w:val="24"/>
-          <w:szCs w:val="24"/>
-        </w:rPr>
-        <w:t>7,2</w:t>
-      </w:r>
-      <w:r>
-        <w:rPr>
-          <w:sz w:val="24"/>
-          <w:szCs w:val="24"/>
-        </w:rPr>
-        <w:t>)</w:t>
-      </w:r>
-      <w:r>
-        <w:rPr>
-          <w:sz w:val="24"/>
-          <w:szCs w:val="24"/>
-        </w:rPr>
-        <w:t>;</w:t>
-      </w:r>
-      <w:r>
-        <w:rPr>
-          <w:sz w:val="24"/>
-          <w:szCs w:val="24"/>
-        </w:rPr>
-        <w:t>(</w:t>
-      </w:r>
-      <w:r>
-        <w:rPr>
-          <w:sz w:val="24"/>
-          <w:szCs w:val="24"/>
-        </w:rPr>
-        <w:t>8,2</w:t>
-      </w:r>
-      <w:r>
-        <w:rPr>
-          <w:sz w:val="24"/>
-          <w:szCs w:val="24"/>
-        </w:rPr>
-        <w:t>)</w:t>
-      </w:r>
-      <w:r>
-        <w:rPr>
-          <w:sz w:val="24"/>
-          <w:szCs w:val="24"/>
-        </w:rPr>
-        <w:t>;</w:t>
-      </w:r>
-      <w:r>
-        <w:rPr>
-          <w:sz w:val="24"/>
-          <w:szCs w:val="24"/>
-        </w:rPr>
-        <w:t>(</w:t>
-      </w:r>
-      <w:r>
-        <w:rPr>
-          <w:sz w:val="24"/>
-          <w:szCs w:val="24"/>
-        </w:rPr>
-        <w:t>7,3</w:t>
-      </w:r>
-      <w:r>
-        <w:rPr>
-          <w:sz w:val="24"/>
-          <w:szCs w:val="24"/>
-        </w:rPr>
-        <w:t>);(</w:t>
-      </w:r>
-      <w:r>
-        <w:rPr>
-          <w:sz w:val="24"/>
-          <w:szCs w:val="24"/>
-        </w:rPr>
-        <w:t>8,3</w:t>
-      </w:r>
-      <w:r>
-        <w:rPr>
-          <w:sz w:val="24"/>
-          <w:szCs w:val="24"/>
-        </w:rPr>
-        <w:t>)</w:t>
-      </w:r>
-      <w:r>
-        <w:rPr>
-          <w:sz w:val="24"/>
-          <w:szCs w:val="24"/>
-        </w:rPr>
-        <w:t>}</w:t>
+        <w:t>Conjunto Producto: Por ejemplo, si A = { 3,2,1 } y B = { 8,7 }, entonces A× B = {(7,1);(8,1);(7,2);(8,2);(7,3);(8,3)}</w:t>
       </w:r>
     </w:p>
     <w:p>
@@ -1650,24 +1357,15 @@
         <w:jc w:val="both"/>
       </w:pPr>
       <w:r>
-        <w:t>L</w:t>
-      </w:r>
-      <w:r>
-        <w:t>a suma de las probabilidades de los eventos elementales es igual a 1</w:t>
-      </w:r>
-      <w:r>
-        <w:t xml:space="preserve">. Al saber que el espacio muestral es finito, separamos a este en eventos elementales y listo. </w:t>
-      </w:r>
-    </w:p>
-    <w:p>
-      <w:pPr>
-        <w:jc w:val="both"/>
-      </w:pPr>
-      <w:r>
-        <w:t>Si B es un conjunto de eventos elementales,</w:t>
-      </w:r>
-      <w:r>
-        <w:t xml:space="preserve"> para calcular la probabilidad de B se suman las probabilidades de los eventos elementales que lo componen.</w:t>
+        <w:t xml:space="preserve">La suma de las probabilidades de los eventos elementales es igual a 1. Al saber que el espacio muestral es finito, separamos a este en eventos elementales y listo. </w:t>
+      </w:r>
+    </w:p>
+    <w:p>
+      <w:pPr>
+        <w:jc w:val="both"/>
+      </w:pPr>
+      <w:r>
+        <w:t>Si B es un conjunto de eventos elementales, para calcular la probabilidad de B se suman las probabilidades de los eventos elementales que lo componen.</w:t>
       </w:r>
     </w:p>
     <w:p>
@@ -1697,46 +1395,731 @@
         <w:jc w:val="both"/>
       </w:pPr>
       <w:r>
-        <w:t>Los únicos espacios muestrales infinitos no numerables que consideraremos son aquellos de medida geométrica finita  m(S</w:t>
-      </w:r>
-      <w:r>
+        <w:t xml:space="preserve">Los únicos espacios muestrales infinitos no numerables que consideraremos son aquellos de medida geométrica finita  m(S) tales como longitud, área o volumen, y en los cuales un punto se selecciona al azar. La probabilidad de un evento A, esto es aquella en la que el punto seleccionado pertenece a A, es entonces la relación entre m(A) a m(S) , es decir </w:t>
+      </w:r>
+    </w:p>
+    <w:p>
+      <w:pPr>
+        <w:jc w:val="both"/>
+      </w:pPr>
+      <w:r>
+        <w:t xml:space="preserve">P(A) = longitud de A / longitud de S  o  P(A) = area de A / area de S  o  P(A) = volumen de A / volumen de S </w:t>
+      </w:r>
+    </w:p>
+    <w:p>
+      <w:pPr>
+        <w:jc w:val="both"/>
+      </w:pPr>
+      <w:r>
+        <w:t xml:space="preserve">Ver ejemplo pag 14 que se busca un punto en un circulo. </w:t>
+      </w:r>
+    </w:p>
+    <w:p>
+      <w:pPr>
+        <w:jc w:val="both"/>
+      </w:pPr>
+    </w:p>
+    <w:p>
+      <w:pPr>
+        <w:jc w:val="both"/>
+        <w:rPr>
+          <w:sz w:val="24"/>
+          <w:szCs w:val="24"/>
+          <w:lang w:val="es-ES"/>
+        </w:rPr>
+      </w:pPr>
+    </w:p>
+    <w:p>
+      <w:pPr>
+        <w:jc w:val="both"/>
+        <w:rPr>
+          <w:sz w:val="24"/>
+          <w:szCs w:val="24"/>
+          <w:lang w:val="es-ES"/>
+        </w:rPr>
+      </w:pPr>
+      <w:r>
+        <w:rPr>
+          <w:sz w:val="24"/>
+          <w:szCs w:val="24"/>
+          <w:u w:val="single"/>
+          <w:lang w:val="es-ES"/>
+        </w:rPr>
+        <w:t>2- PROBABILIDAD CONDICIONAL</w:t>
+      </w:r>
+      <w:r>
+        <w:rPr>
+          <w:sz w:val="24"/>
+          <w:szCs w:val="24"/>
+          <w:lang w:val="es-ES"/>
+        </w:rPr>
+        <w:t>:</w:t>
+      </w:r>
+    </w:p>
+    <w:p>
+      <w:pPr>
+        <w:jc w:val="both"/>
+        <w:rPr>
+          <w:sz w:val="24"/>
+          <w:szCs w:val="24"/>
+          <w:lang w:val="es-ES"/>
+        </w:rPr>
+      </w:pPr>
+      <w:r>
+        <w:rPr>
+          <w:sz w:val="24"/>
+          <w:szCs w:val="24"/>
+          <w:lang w:val="es-ES"/>
+        </w:rPr>
+        <w:t xml:space="preserve">2.1 Definicion: Basicamente es realizar la probabilidad de que algo suceda teniendo en cuenta un suceso anterior positivo por ejemplo la probabilidad de sacar una bola blanca en una segunda sacada habiendo sacado una bola blanca anteriormente. Osea esta el caso en el que en la primer sacada es saca una bola o se saca una de otro color lo cual afecta a la probabilidad de la segunda sacada. </w:t>
+      </w:r>
+    </w:p>
+    <w:p>
+      <w:pPr>
+        <w:jc w:val="both"/>
+        <w:rPr>
+          <w:sz w:val="24"/>
+          <w:szCs w:val="24"/>
+          <w:lang w:val="es-ES"/>
+        </w:rPr>
+      </w:pPr>
+      <w:r>
+        <w:rPr>
+          <w:sz w:val="24"/>
+          <w:szCs w:val="24"/>
+          <w:lang w:val="es-ES"/>
+        </w:rPr>
+        <w:t xml:space="preserve">-Sean A y B dos eventos de un espacio muestral S. La probabilidad condicional de B dado A se define como: </w:t>
+      </w:r>
+    </w:p>
+    <w:p>
+      <w:pPr>
+        <w:jc w:val="both"/>
+        <w:rPr>
+          <w:sz w:val="24"/>
+          <w:szCs w:val="24"/>
+          <w:lang w:val="es-ES"/>
+        </w:rPr>
+      </w:pPr>
+      <w:r>
+        <w:rPr>
+          <w:sz w:val="24"/>
+          <w:szCs w:val="24"/>
+          <w:lang w:val="es-ES"/>
+        </w:rPr>
+        <w:t xml:space="preserve">P(B/A) = P(A interseccion B)/P(A) si P(A) != 0      (La misma definicion es para B) </w:t>
+      </w:r>
+    </w:p>
+    <w:p>
+      <w:pPr>
+        <w:jc w:val="both"/>
+        <w:rPr>
+          <w:sz w:val="24"/>
+          <w:szCs w:val="24"/>
+          <w:lang w:val="es-ES"/>
+        </w:rPr>
+      </w:pPr>
+      <w:r>
+        <w:rPr>
+          <w:sz w:val="24"/>
+          <w:szCs w:val="24"/>
+          <w:lang w:val="es-ES"/>
+        </w:rPr>
+        <w:t>En algunos casos se podra calcular P(B/A) reduciendo el espacio muestral y en otras no por lo que habra que usar la definicion anterior.</w:t>
+      </w:r>
+    </w:p>
+    <w:p>
+      <w:pPr>
+        <w:jc w:val="both"/>
+        <w:rPr>
+          <w:sz w:val="24"/>
+          <w:szCs w:val="24"/>
+          <w:lang w:val="es-ES"/>
+        </w:rPr>
+      </w:pPr>
+      <w:r>
+        <w:rPr>
+          <w:sz w:val="24"/>
+          <w:szCs w:val="24"/>
+          <w:lang w:val="es-ES"/>
+        </w:rPr>
+        <w:t>si A y B son eventos de un espacio muestral S equiprobable, entonces</w:t>
+      </w:r>
+      <w:r>
+        <w:rPr>
+          <w:sz w:val="24"/>
+          <w:szCs w:val="24"/>
+          <w:lang w:val="es-ES"/>
+        </w:rPr>
+        <w:t xml:space="preserve">: P(B/A) = P(A interseccion B)/ P(A) = a  las cantidades de la interseccion y P(A). </w:t>
+      </w:r>
+    </w:p>
+    <w:p>
+      <w:pPr>
+        <w:jc w:val="both"/>
+        <w:rPr>
+          <w:sz w:val="24"/>
+          <w:szCs w:val="24"/>
+          <w:lang w:val="es-ES"/>
+        </w:rPr>
+      </w:pPr>
+      <w:r>
+        <w:rPr>
+          <w:sz w:val="24"/>
+          <w:szCs w:val="24"/>
+          <w:lang w:val="es-ES"/>
+        </w:rPr>
+        <w:t>Teorema de la multiplicacion:</w:t>
+      </w:r>
+      <w:r>
+        <w:rPr>
+          <w:sz w:val="24"/>
+          <w:szCs w:val="24"/>
+          <w:lang w:val="es-ES"/>
+        </w:rPr>
+        <w:t xml:space="preserve"> basicamente que la probabilidad de la interseccion es igual a P(A/B)*P(A). </w:t>
+      </w:r>
+    </w:p>
+    <w:p>
+      <w:pPr>
+        <w:jc w:val="both"/>
+        <w:rPr>
+          <w:sz w:val="24"/>
+          <w:szCs w:val="24"/>
+        </w:rPr>
+      </w:pPr>
+      <w:r>
+        <w:rPr>
+          <w:sz w:val="24"/>
+          <w:szCs w:val="24"/>
+        </w:rPr>
+        <w:t xml:space="preserve">P </w:t>
+      </w:r>
+      <w:r>
+        <w:rPr>
+          <w:sz w:val="24"/>
+          <w:szCs w:val="24"/>
+        </w:rPr>
+        <w:t>(</w:t>
+      </w:r>
+      <w:r>
+        <w:rPr>
+          <w:sz w:val="24"/>
+          <w:szCs w:val="24"/>
+        </w:rPr>
+        <w:t>A1 ∩ A2 ∩ A3</w:t>
+      </w:r>
+      <w:r>
+        <w:rPr>
+          <w:sz w:val="24"/>
+          <w:szCs w:val="24"/>
+        </w:rPr>
         <w:t>)</w:t>
       </w:r>
       <w:r>
-        <w:t xml:space="preserve"> tales como longitud, área o volumen, y en los cuales un punto se selecciona al azar. La probabilidad de un evento A, esto es aquella en la que el punto seleccionado pertenece a A, es entonces la relación entre m(A</w:t>
-      </w:r>
-      <w:r>
+        <w:rPr>
+          <w:sz w:val="24"/>
+          <w:szCs w:val="24"/>
+        </w:rPr>
+        <w:t xml:space="preserve"> = P </w:t>
+      </w:r>
+      <w:r>
+        <w:rPr>
+          <w:sz w:val="24"/>
+          <w:szCs w:val="24"/>
+        </w:rPr>
+        <w:t>(</w:t>
+      </w:r>
+      <w:r>
+        <w:rPr>
+          <w:sz w:val="24"/>
+          <w:szCs w:val="24"/>
+        </w:rPr>
+        <w:t>A1</w:t>
+      </w:r>
+      <w:r>
+        <w:rPr>
+          <w:sz w:val="24"/>
+          <w:szCs w:val="24"/>
+        </w:rPr>
         <w:t>)</w:t>
       </w:r>
       <w:r>
-        <w:t xml:space="preserve"> a m(S</w:t>
-      </w:r>
-      <w:r>
+        <w:rPr>
+          <w:sz w:val="24"/>
+          <w:szCs w:val="24"/>
+        </w:rPr>
+        <w:t xml:space="preserve"> P </w:t>
+      </w:r>
+      <w:r>
+        <w:rPr>
+          <w:sz w:val="24"/>
+          <w:szCs w:val="24"/>
+        </w:rPr>
+        <w:t>(</w:t>
+      </w:r>
+      <w:r>
+        <w:rPr>
+          <w:sz w:val="24"/>
+          <w:szCs w:val="24"/>
+        </w:rPr>
+        <w:t>A2</w:t>
+      </w:r>
+      <w:r>
+        <w:rPr>
+          <w:sz w:val="24"/>
+          <w:szCs w:val="24"/>
+        </w:rPr>
+        <w:t>/</w:t>
+      </w:r>
+      <w:r>
+        <w:rPr>
+          <w:sz w:val="24"/>
+          <w:szCs w:val="24"/>
+        </w:rPr>
+        <w:t>A1</w:t>
+      </w:r>
+      <w:r>
+        <w:rPr>
+          <w:sz w:val="24"/>
+          <w:szCs w:val="24"/>
+        </w:rPr>
         <w:t>)</w:t>
       </w:r>
       <w:r>
-        <w:t xml:space="preserve"> , es decir </w:t>
-      </w:r>
-    </w:p>
-    <w:p>
-      <w:pPr>
-        <w:jc w:val="both"/>
-      </w:pPr>
-      <w:r>
-        <w:t xml:space="preserve">P(A) = longitud de A / longitud de S  o  P(A) = area de A / area de S  o  P(A) = volumen de A / volumen de S </w:t>
-      </w:r>
-    </w:p>
-    <w:p>
-      <w:pPr>
-        <w:jc w:val="both"/>
-      </w:pPr>
-      <w:r>
-        <w:t xml:space="preserve">Ver ejemplo pag 14 que se busca un punto en un circulo. </w:t>
-      </w:r>
-    </w:p>
-    <w:p>
-      <w:pPr>
-        <w:jc w:val="both"/>
+        <w:rPr>
+          <w:sz w:val="24"/>
+          <w:szCs w:val="24"/>
+        </w:rPr>
+        <w:t xml:space="preserve"> P </w:t>
+      </w:r>
+      <w:r>
+        <w:rPr>
+          <w:sz w:val="24"/>
+          <w:szCs w:val="24"/>
+        </w:rPr>
+        <w:t>(</w:t>
+      </w:r>
+      <w:r>
+        <w:rPr>
+          <w:sz w:val="24"/>
+          <w:szCs w:val="24"/>
+        </w:rPr>
+        <w:t>A3</w:t>
+      </w:r>
+      <w:r>
+        <w:rPr>
+          <w:sz w:val="24"/>
+          <w:szCs w:val="24"/>
+        </w:rPr>
+        <w:t>/</w:t>
+      </w:r>
+      <w:r>
+        <w:rPr>
+          <w:sz w:val="24"/>
+          <w:szCs w:val="24"/>
+        </w:rPr>
+        <w:t xml:space="preserve"> A1 ∩ A2</w:t>
+      </w:r>
+      <w:r>
+        <w:rPr>
+          <w:sz w:val="24"/>
+          <w:szCs w:val="24"/>
+        </w:rPr>
+        <w:t>)</w:t>
+      </w:r>
+    </w:p>
+    <w:p>
+      <w:pPr>
+        <w:jc w:val="both"/>
+      </w:pPr>
+    </w:p>
+    <w:p>
+      <w:pPr>
+        <w:jc w:val="both"/>
+      </w:pPr>
+    </w:p>
+    <w:p>
+      <w:pPr>
+        <w:jc w:val="both"/>
+        <w:rPr>
+          <w:sz w:val="24"/>
+          <w:szCs w:val="24"/>
+        </w:rPr>
+      </w:pPr>
+      <w:r>
+        <w:rPr>
+          <w:sz w:val="24"/>
+          <w:szCs w:val="24"/>
+        </w:rPr>
+        <w:lastRenderedPageBreak/>
+        <w:t xml:space="preserve">2.2 </w:t>
+      </w:r>
+      <w:r>
+        <w:rPr>
+          <w:sz w:val="24"/>
+          <w:szCs w:val="24"/>
+          <w:u w:val="single"/>
+        </w:rPr>
+        <w:t>Teorema de la probabilidad total</w:t>
+      </w:r>
+      <w:r>
+        <w:rPr>
+          <w:sz w:val="24"/>
+          <w:szCs w:val="24"/>
+        </w:rPr>
+        <w:t xml:space="preserve">: </w:t>
+      </w:r>
+      <w:r>
+        <w:rPr>
+          <w:sz w:val="24"/>
+          <w:szCs w:val="24"/>
+        </w:rPr>
+        <w:t xml:space="preserve">demostraciones falopas. </w:t>
+      </w:r>
+    </w:p>
+    <w:p>
+      <w:pPr>
+        <w:jc w:val="both"/>
+        <w:rPr>
+          <w:sz w:val="24"/>
+          <w:szCs w:val="24"/>
+        </w:rPr>
+      </w:pPr>
+      <w:r>
+        <w:rPr>
+          <w:sz w:val="24"/>
+          <w:szCs w:val="24"/>
+        </w:rPr>
+        <w:t xml:space="preserve">Teorema de Baves: siguen las demostraciones falopas. </w:t>
+      </w:r>
+    </w:p>
+    <w:p>
+      <w:pPr>
+        <w:jc w:val="both"/>
+        <w:rPr>
+          <w:sz w:val="24"/>
+          <w:szCs w:val="24"/>
+        </w:rPr>
+      </w:pPr>
+      <w:r>
+        <w:rPr>
+          <w:sz w:val="24"/>
+          <w:szCs w:val="24"/>
+        </w:rPr>
+        <w:t xml:space="preserve">Ejemplos que sirven para entender </w:t>
+      </w:r>
+    </w:p>
+    <w:p>
+      <w:pPr>
+        <w:jc w:val="both"/>
+        <w:rPr>
+          <w:sz w:val="24"/>
+          <w:szCs w:val="24"/>
+        </w:rPr>
+      </w:pPr>
+      <w:r>
+        <w:rPr>
+          <w:sz w:val="24"/>
+          <w:szCs w:val="24"/>
+        </w:rPr>
+        <w:t xml:space="preserve">2.3 </w:t>
+      </w:r>
+      <w:r>
+        <w:rPr>
+          <w:sz w:val="24"/>
+          <w:szCs w:val="24"/>
+          <w:u w:val="single"/>
+        </w:rPr>
+        <w:t>Independencia</w:t>
+      </w:r>
+      <w:r>
+        <w:rPr>
+          <w:sz w:val="24"/>
+          <w:szCs w:val="24"/>
+        </w:rPr>
+        <w:t xml:space="preserve">: </w:t>
+      </w:r>
+      <w:r>
+        <w:rPr>
+          <w:sz w:val="24"/>
+          <w:szCs w:val="24"/>
+        </w:rPr>
+        <w:t xml:space="preserve"> </w:t>
+      </w:r>
+      <w:r>
+        <w:rPr>
+          <w:sz w:val="24"/>
+          <w:szCs w:val="24"/>
+        </w:rPr>
+        <w:t xml:space="preserve">dos eventos A y B son independientes si P(B / A) = P </w:t>
+      </w:r>
+      <w:r>
+        <w:rPr>
+          <w:sz w:val="24"/>
+          <w:szCs w:val="24"/>
+        </w:rPr>
+        <w:t>(</w:t>
+      </w:r>
+      <w:r>
+        <w:rPr>
+          <w:sz w:val="24"/>
+          <w:szCs w:val="24"/>
+        </w:rPr>
+        <w:t>B) , y son dependientes de otro</w:t>
+      </w:r>
+      <w:r>
+        <w:rPr>
+          <w:sz w:val="24"/>
+          <w:szCs w:val="24"/>
+        </w:rPr>
+        <w:t xml:space="preserve"> </w:t>
+      </w:r>
+      <w:r>
+        <w:rPr>
+          <w:sz w:val="24"/>
+          <w:szCs w:val="24"/>
+        </w:rPr>
+        <w:t>modo.</w:t>
+      </w:r>
+    </w:p>
+    <w:p>
+      <w:pPr>
+        <w:jc w:val="both"/>
+        <w:rPr>
+          <w:sz w:val="24"/>
+          <w:szCs w:val="24"/>
+        </w:rPr>
+      </w:pPr>
+      <w:r>
+        <w:rPr>
+          <w:sz w:val="24"/>
+          <w:szCs w:val="24"/>
+        </w:rPr>
+        <w:t>Si son independientes la probabilidad de P(B/A) = P(B) ya que A este caso podriamos decir que no importa. (SI A no es 0).</w:t>
+      </w:r>
+    </w:p>
+    <w:p>
+      <w:pPr>
+        <w:jc w:val="both"/>
+        <w:rPr>
+          <w:sz w:val="24"/>
+          <w:szCs w:val="24"/>
+        </w:rPr>
+      </w:pPr>
+      <w:r>
+        <w:rPr>
+          <w:sz w:val="24"/>
+          <w:szCs w:val="24"/>
+        </w:rPr>
+        <w:t>-</w:t>
+      </w:r>
+      <w:r>
+        <w:rPr>
+          <w:sz w:val="24"/>
+          <w:szCs w:val="24"/>
+        </w:rPr>
+        <w:t>A y B son independientes y si solo si P(A ∩ B) = P</w:t>
+      </w:r>
+      <w:r>
+        <w:rPr>
+          <w:sz w:val="24"/>
+          <w:szCs w:val="24"/>
+        </w:rPr>
+        <w:t>(</w:t>
+      </w:r>
+      <w:r>
+        <w:rPr>
+          <w:sz w:val="24"/>
+          <w:szCs w:val="24"/>
+        </w:rPr>
+        <w:t>A</w:t>
+      </w:r>
+      <w:r>
+        <w:rPr>
+          <w:sz w:val="24"/>
+          <w:szCs w:val="24"/>
+        </w:rPr>
+        <w:t>) *</w:t>
+      </w:r>
+      <w:r>
+        <w:rPr>
+          <w:sz w:val="24"/>
+          <w:szCs w:val="24"/>
+        </w:rPr>
+        <w:t xml:space="preserve"> P</w:t>
+      </w:r>
+      <w:r>
+        <w:rPr>
+          <w:sz w:val="24"/>
+          <w:szCs w:val="24"/>
+        </w:rPr>
+        <w:t>(</w:t>
+      </w:r>
+      <w:r>
+        <w:rPr>
+          <w:sz w:val="24"/>
+          <w:szCs w:val="24"/>
+        </w:rPr>
+        <w:t>B)</w:t>
+      </w:r>
+    </w:p>
+    <w:p>
+      <w:pPr>
+        <w:jc w:val="both"/>
+        <w:rPr>
+          <w:sz w:val="24"/>
+          <w:szCs w:val="24"/>
+        </w:rPr>
+      </w:pPr>
+      <w:r>
+        <w:rPr>
+          <w:sz w:val="24"/>
+          <w:szCs w:val="24"/>
+        </w:rPr>
+        <w:t xml:space="preserve">Obviamente si trabajamos con tamaños grandes la probabiliad no se ve muy afectada si sacamos una unidad por lo cual un conjunto de eventos A,B se pueden tratar como independientes aunque no lo sean. </w:t>
+      </w:r>
+    </w:p>
+    <w:p>
+      <w:pPr>
+        <w:jc w:val="both"/>
+        <w:rPr>
+          <w:sz w:val="24"/>
+          <w:szCs w:val="24"/>
+        </w:rPr>
+      </w:pPr>
+      <w:r>
+        <w:rPr>
+          <w:sz w:val="24"/>
+          <w:szCs w:val="24"/>
+        </w:rPr>
+        <w:t>-</w:t>
+      </w:r>
+      <w:r>
+        <w:rPr>
+          <w:sz w:val="24"/>
+          <w:szCs w:val="24"/>
+        </w:rPr>
+        <w:t>Si dos eventos A y B son independientes entonces A y B</w:t>
+      </w:r>
+      <w:r>
+        <w:rPr>
+          <w:sz w:val="24"/>
+          <w:szCs w:val="24"/>
+          <w:vertAlign w:val="superscript"/>
+        </w:rPr>
+        <w:t>C</w:t>
+      </w:r>
+      <w:r>
+        <w:rPr>
+          <w:sz w:val="24"/>
+          <w:szCs w:val="24"/>
+        </w:rPr>
+        <w:t xml:space="preserve"> </w:t>
+      </w:r>
+      <w:r>
+        <w:rPr>
+          <w:sz w:val="24"/>
+          <w:szCs w:val="24"/>
+        </w:rPr>
+        <w:t>son independientes</w:t>
+      </w:r>
+    </w:p>
+    <w:p>
+      <w:pPr>
+        <w:jc w:val="both"/>
+        <w:rPr>
+          <w:sz w:val="24"/>
+          <w:szCs w:val="24"/>
+        </w:rPr>
+      </w:pPr>
+      <w:r>
+        <w:rPr>
+          <w:sz w:val="24"/>
+          <w:szCs w:val="24"/>
+          <w:u w:val="single"/>
+        </w:rPr>
+        <w:t>Independencia de mas de dos eventos</w:t>
+      </w:r>
+      <w:r>
+        <w:rPr>
+          <w:sz w:val="24"/>
+          <w:szCs w:val="24"/>
+        </w:rPr>
+        <w:t xml:space="preserve">: </w:t>
+      </w:r>
+    </w:p>
+    <w:p>
+      <w:pPr>
+        <w:jc w:val="both"/>
+        <w:rPr>
+          <w:sz w:val="24"/>
+          <w:szCs w:val="24"/>
+        </w:rPr>
+      </w:pPr>
+      <w:r>
+        <w:rPr>
+          <w:sz w:val="24"/>
+          <w:szCs w:val="24"/>
+        </w:rPr>
+        <w:t>La noción de independencia de eventos se puede ampliar a n eventos de la siguiente manera:</w:t>
+      </w:r>
+      <w:r>
+        <w:rPr>
+          <w:sz w:val="24"/>
+          <w:szCs w:val="24"/>
+        </w:rPr>
+        <w:t xml:space="preserve"> </w:t>
+      </w:r>
+    </w:p>
+    <w:p>
+      <w:pPr>
+        <w:jc w:val="both"/>
+        <w:rPr>
+          <w:sz w:val="24"/>
+          <w:szCs w:val="24"/>
+        </w:rPr>
+      </w:pPr>
+      <w:r>
+        <w:rPr>
+          <w:sz w:val="24"/>
+          <w:szCs w:val="24"/>
+        </w:rPr>
+        <w:t xml:space="preserve">P(A1, interseccion A2, interseccion An) = P(A1)*(PA2)*P(AN). </w:t>
+      </w:r>
+    </w:p>
+    <w:p>
+      <w:pPr>
+        <w:jc w:val="both"/>
+        <w:rPr>
+          <w:sz w:val="24"/>
+          <w:szCs w:val="24"/>
+        </w:rPr>
+      </w:pPr>
+      <w:r>
+        <w:rPr>
+          <w:sz w:val="24"/>
+          <w:szCs w:val="24"/>
+        </w:rPr>
+        <w:t xml:space="preserve">Cuando hablamos de probabilidades en porcentajes hay que tener en cuenta el uso de logaritmos y estamos calculando que un caso con x probabilidad ocurra en x cantidad de casos. </w:t>
+      </w:r>
+    </w:p>
+    <w:p>
+      <w:pPr>
+        <w:jc w:val="both"/>
+        <w:rPr>
+          <w:sz w:val="24"/>
+          <w:szCs w:val="24"/>
+        </w:rPr>
+      </w:pPr>
+    </w:p>
+    <w:p>
+      <w:pPr>
+        <w:jc w:val="both"/>
+        <w:rPr>
+          <w:sz w:val="24"/>
+          <w:szCs w:val="24"/>
+        </w:rPr>
       </w:pPr>
     </w:p>
     <w:p>

--- a/Mate3/Matematica3Teoria.docx
+++ b/Mate3/Matematica3Teoria.docx
@@ -1593,140 +1593,7 @@
           <w:sz w:val="24"/>
           <w:szCs w:val="24"/>
         </w:rPr>
-        <w:t xml:space="preserve">P </w:t>
-      </w:r>
-      <w:r>
-        <w:rPr>
-          <w:sz w:val="24"/>
-          <w:szCs w:val="24"/>
-        </w:rPr>
-        <w:t>(</w:t>
-      </w:r>
-      <w:r>
-        <w:rPr>
-          <w:sz w:val="24"/>
-          <w:szCs w:val="24"/>
-        </w:rPr>
-        <w:t>A1 ∩ A2 ∩ A3</w:t>
-      </w:r>
-      <w:r>
-        <w:rPr>
-          <w:sz w:val="24"/>
-          <w:szCs w:val="24"/>
-        </w:rPr>
-        <w:t>)</w:t>
-      </w:r>
-      <w:r>
-        <w:rPr>
-          <w:sz w:val="24"/>
-          <w:szCs w:val="24"/>
-        </w:rPr>
-        <w:t xml:space="preserve"> = P </w:t>
-      </w:r>
-      <w:r>
-        <w:rPr>
-          <w:sz w:val="24"/>
-          <w:szCs w:val="24"/>
-        </w:rPr>
-        <w:t>(</w:t>
-      </w:r>
-      <w:r>
-        <w:rPr>
-          <w:sz w:val="24"/>
-          <w:szCs w:val="24"/>
-        </w:rPr>
-        <w:t>A1</w:t>
-      </w:r>
-      <w:r>
-        <w:rPr>
-          <w:sz w:val="24"/>
-          <w:szCs w:val="24"/>
-        </w:rPr>
-        <w:t>)</w:t>
-      </w:r>
-      <w:r>
-        <w:rPr>
-          <w:sz w:val="24"/>
-          <w:szCs w:val="24"/>
-        </w:rPr>
-        <w:t xml:space="preserve"> P </w:t>
-      </w:r>
-      <w:r>
-        <w:rPr>
-          <w:sz w:val="24"/>
-          <w:szCs w:val="24"/>
-        </w:rPr>
-        <w:t>(</w:t>
-      </w:r>
-      <w:r>
-        <w:rPr>
-          <w:sz w:val="24"/>
-          <w:szCs w:val="24"/>
-        </w:rPr>
-        <w:t>A2</w:t>
-      </w:r>
-      <w:r>
-        <w:rPr>
-          <w:sz w:val="24"/>
-          <w:szCs w:val="24"/>
-        </w:rPr>
-        <w:t>/</w:t>
-      </w:r>
-      <w:r>
-        <w:rPr>
-          <w:sz w:val="24"/>
-          <w:szCs w:val="24"/>
-        </w:rPr>
-        <w:t>A1</w:t>
-      </w:r>
-      <w:r>
-        <w:rPr>
-          <w:sz w:val="24"/>
-          <w:szCs w:val="24"/>
-        </w:rPr>
-        <w:t>)</w:t>
-      </w:r>
-      <w:r>
-        <w:rPr>
-          <w:sz w:val="24"/>
-          <w:szCs w:val="24"/>
-        </w:rPr>
-        <w:t xml:space="preserve"> P </w:t>
-      </w:r>
-      <w:r>
-        <w:rPr>
-          <w:sz w:val="24"/>
-          <w:szCs w:val="24"/>
-        </w:rPr>
-        <w:t>(</w:t>
-      </w:r>
-      <w:r>
-        <w:rPr>
-          <w:sz w:val="24"/>
-          <w:szCs w:val="24"/>
-        </w:rPr>
-        <w:t>A3</w:t>
-      </w:r>
-      <w:r>
-        <w:rPr>
-          <w:sz w:val="24"/>
-          <w:szCs w:val="24"/>
-        </w:rPr>
-        <w:t>/</w:t>
-      </w:r>
-      <w:r>
-        <w:rPr>
-          <w:sz w:val="24"/>
-          <w:szCs w:val="24"/>
-        </w:rPr>
-        <w:t xml:space="preserve"> A1 ∩ A2</w:t>
-      </w:r>
-      <w:r>
-        <w:rPr>
-          <w:sz w:val="24"/>
-          <w:szCs w:val="24"/>
-        </w:rPr>
-        <w:t>)</w:t>
+        <w:t>P (A1 ∩ A2 ∩ A3) = P (A1) P (A2/A1) P (A3/ A1 ∩ A2)</w:t>
       </w:r>
     </w:p>
     <w:p>
@@ -2112,6 +1979,22 @@
           <w:szCs w:val="24"/>
         </w:rPr>
       </w:pPr>
+    </w:p>
+    <w:p>
+      <w:pPr>
+        <w:jc w:val="both"/>
+        <w:rPr>
+          <w:sz w:val="24"/>
+          <w:szCs w:val="24"/>
+        </w:rPr>
+      </w:pPr>
+      <w:r>
+        <w:rPr>
+          <w:sz w:val="24"/>
+          <w:szCs w:val="24"/>
+        </w:rPr>
+        <w:t>3</w:t>
+      </w:r>
     </w:p>
     <w:p>
       <w:pPr>
